--- a/public/template_suratkeluar.docx
+++ b/public/template_suratkeluar.docx
@@ -1317,7 +1317,40 @@
           <w:lang w:val="id-ID"/>
           <w14:ligatures w14:val="none"/>
         </w:rPr>
-        <w:t>$penutup</w:t>
+        <w:t>$</w:t>
+      </w:r>
+      <w:r>
+        <w:rPr>
+          <w:rFonts w:ascii="Times New Roman" w:eastAsia="Bookman Old Style" w:hAnsi="Times New Roman" w:cs="Times New Roman"/>
+          <w:kern w:val="0"/>
+          <w:sz w:val="24"/>
+          <w:szCs w:val="18"/>
+          <w:lang w:val="id-ID"/>
+          <w14:ligatures w14:val="none"/>
+        </w:rPr>
+        <w:t>{</w:t>
+      </w:r>
+      <w:r>
+        <w:rPr>
+          <w:rFonts w:ascii="Times New Roman" w:eastAsia="Bookman Old Style" w:hAnsi="Times New Roman" w:cs="Times New Roman"/>
+          <w:kern w:val="0"/>
+          <w:sz w:val="24"/>
+          <w:szCs w:val="18"/>
+          <w:lang w:val="id-ID"/>
+          <w14:ligatures w14:val="none"/>
+        </w:rPr>
+        <w:t>penutup</w:t>
+      </w:r>
+      <w:r>
+        <w:rPr>
+          <w:rFonts w:ascii="Times New Roman" w:eastAsia="Bookman Old Style" w:hAnsi="Times New Roman" w:cs="Times New Roman"/>
+          <w:kern w:val="0"/>
+          <w:sz w:val="24"/>
+          <w:szCs w:val="18"/>
+          <w:lang w:val="id-ID"/>
+          <w14:ligatures w14:val="none"/>
+        </w:rPr>
+        <w:t>}</w:t>
       </w:r>
     </w:p>
     <w:p>
@@ -1567,6 +1600,7 @@
               <w:autoSpaceDE w:val="0"/>
               <w:autoSpaceDN w:val="0"/>
               <w:spacing w:line="280" w:lineRule="atLeast"/>
+              <w:jc w:val="center"/>
               <w:rPr>
                 <w:rFonts w:ascii="Times New Roman" w:eastAsia="Bookman Old Style" w:hAnsi="Times New Roman"/>
                 <w:sz w:val="24"/>

--- a/public/template_suratkeluar.docx
+++ b/public/template_suratkeluar.docx
@@ -856,7 +856,29 @@
           <w:lang w:val="id-ID"/>
           <w14:ligatures w14:val="none"/>
         </w:rPr>
-        <w:t>${tujuan}</w:t>
+        <w:t>${</w:t>
+      </w:r>
+      <w:r>
+        <w:rPr>
+          <w:rFonts w:ascii="Times New Roman" w:eastAsia="Bookman Old Style" w:hAnsi="Times New Roman" w:cs="Times New Roman"/>
+          <w:kern w:val="0"/>
+          <w:sz w:val="24"/>
+          <w:szCs w:val="18"/>
+          <w:lang w:val="id-ID"/>
+          <w14:ligatures w14:val="none"/>
+        </w:rPr>
+        <w:t>opd_id</w:t>
+      </w:r>
+      <w:r>
+        <w:rPr>
+          <w:rFonts w:ascii="Times New Roman" w:eastAsia="Bookman Old Style" w:hAnsi="Times New Roman" w:cs="Times New Roman"/>
+          <w:kern w:val="0"/>
+          <w:sz w:val="24"/>
+          <w:szCs w:val="18"/>
+          <w:lang w:val="id-ID"/>
+          <w14:ligatures w14:val="none"/>
+        </w:rPr>
+        <w:t>}</w:t>
       </w:r>
     </w:p>
     <w:p>
